--- a/ENG/Ilonczai_Andras_ENG_CV.docx
+++ b/ENG/Ilonczai_Andras_ENG_CV.docx
@@ -528,6 +528,95 @@
         <w:rPr>
           <w:b/>
           <w:bCs/>
+          <w:sz w:val="20"/>
+          <w:szCs w:val="20"/>
+        </w:rPr>
+      </w:pPr>
+      <w:r>
+        <w:rPr>
+          <w:b/>
+          <w:bCs/>
+          <w:sz w:val="20"/>
+          <w:szCs w:val="20"/>
+        </w:rPr>
+        <w:t>University of Szeged</w:t>
+      </w:r>
+    </w:p>
+    <w:p>
+      <w:pPr>
+        <w:tabs>
+          <w:tab w:val="right" w:pos="10773"/>
+        </w:tabs>
+        <w:ind w:left="108"/>
+        <w:rPr>
+          <w:b/>
+          <w:sz w:val="20"/>
+        </w:rPr>
+      </w:pPr>
+      <w:r>
+        <w:rPr>
+          <w:i/>
+          <w:spacing w:val="-6"/>
+          <w:sz w:val="20"/>
+        </w:rPr>
+        <w:t xml:space="preserve">Master's Degree in </w:t>
+      </w:r>
+      <w:r>
+        <w:rPr>
+          <w:i/>
+          <w:spacing w:val="-6"/>
+          <w:sz w:val="20"/>
+        </w:rPr>
+        <w:t>Computer Engineering</w:t>
+      </w:r>
+      <w:r>
+        <w:rPr>
+          <w:i/>
+          <w:sz w:val="20"/>
+        </w:rPr>
+        <w:tab/>
+      </w:r>
+      <w:r>
+        <w:rPr>
+          <w:sz w:val="20"/>
+        </w:rPr>
+        <w:t xml:space="preserve">September </w:t>
+      </w:r>
+      <w:r>
+        <w:rPr>
+          <w:sz w:val="20"/>
+        </w:rPr>
+        <w:t>202</w:t>
+      </w:r>
+      <w:r>
+        <w:rPr>
+          <w:sz w:val="20"/>
+        </w:rPr>
+        <w:t>5</w:t>
+      </w:r>
+      <w:r>
+        <w:rPr>
+          <w:sz w:val="20"/>
+        </w:rPr>
+        <w:t xml:space="preserve"> – </w:t>
+      </w:r>
+      <w:r>
+        <w:rPr>
+          <w:sz w:val="20"/>
+        </w:rPr>
+        <w:t>currently</w:t>
+      </w:r>
+    </w:p>
+    <w:p>
+      <w:pPr>
+        <w:tabs>
+          <w:tab w:val="right" w:pos="10773"/>
+        </w:tabs>
+        <w:spacing w:before="120" w:after="40"/>
+        <w:ind w:left="108"/>
+        <w:rPr>
+          <w:b/>
+          <w:bCs/>
           <w:color w:val="000000" w:themeColor="text1"/>
           <w:sz w:val="20"/>
           <w:szCs w:val="20"/>
@@ -730,7 +819,7 @@
           <w:spacing w:val="-6"/>
           <w:sz w:val="20"/>
         </w:rPr>
-        <w:t>, Private project (In progress)</w:t>
+        <w:t>, Private projec</w:t>
       </w:r>
       <w:r>
         <w:rPr>
@@ -738,7 +827,7 @@
           <w:spacing w:val="-6"/>
           <w:sz w:val="20"/>
         </w:rPr>
-        <w:t xml:space="preserve"> </w:t>
+        <w:t>t</w:t>
       </w:r>
       <w:r>
         <w:rPr>
@@ -1222,168 +1311,13 @@
         <w:spacing w:before="120"/>
         <w:ind w:left="108"/>
         <w:rPr>
-          <w:sz w:val="20"/>
-        </w:rPr>
-      </w:pPr>
-      <w:hyperlink r:id="rId18" w:history="1">
-        <w:r>
-          <w:rPr>
-            <w:rStyle w:val="Hiperhivatkozs"/>
-            <w:b/>
-            <w:bCs/>
-            <w:iCs/>
-            <w:color w:val="000000" w:themeColor="text1"/>
-            <w:spacing w:val="-6"/>
-            <w:u w:val="none"/>
-          </w:rPr>
-          <w:t>BMP generator</w:t>
-        </w:r>
-      </w:hyperlink>
-      <w:r>
-        <w:rPr>
           <w:b/>
           <w:bCs/>
           <w:iCs/>
           <w:spacing w:val="-6"/>
         </w:rPr>
-        <w:t>, University of Debrecen</w:t>
-      </w:r>
-      <w:r>
-        <w:rPr>
-          <w:b/>
-          <w:bCs/>
-          <w:iCs/>
-          <w:spacing w:val="-6"/>
-        </w:rPr>
-        <w:tab/>
-      </w:r>
-      <w:r>
-        <w:rPr>
-          <w:sz w:val="20"/>
-        </w:rPr>
-        <w:t>Feb. 2024 - May. 2024</w:t>
-      </w:r>
-    </w:p>
-    <w:p>
-      <w:pPr>
-        <w:pStyle w:val="Listaszerbekezds"/>
-        <w:numPr>
-          <w:ilvl w:val="0"/>
-          <w:numId w:val="1"/>
-        </w:numPr>
-        <w:tabs>
-          <w:tab w:val="left" w:pos="278"/>
-        </w:tabs>
-        <w:spacing w:before="0"/>
-        <w:ind w:hanging="170"/>
-        <w:rPr>
-          <w:sz w:val="18"/>
-          <w:szCs w:val="18"/>
-        </w:rPr>
-      </w:pPr>
-      <w:r>
-        <w:rPr>
-          <w:sz w:val="18"/>
-          <w:szCs w:val="18"/>
-        </w:rPr>
-        <w:t>I have developed a data communication application in C that provides efficient data transfer using both socket and file-based methods</w:t>
-      </w:r>
-    </w:p>
-    <w:p>
-      <w:pPr>
-        <w:pStyle w:val="Listaszerbekezds"/>
-        <w:numPr>
-          <w:ilvl w:val="0"/>
-          <w:numId w:val="1"/>
-        </w:numPr>
-        <w:tabs>
-          <w:tab w:val="left" w:pos="278"/>
-        </w:tabs>
-        <w:spacing w:before="0"/>
-        <w:ind w:hanging="170"/>
-        <w:rPr>
-          <w:sz w:val="18"/>
-          <w:szCs w:val="18"/>
-        </w:rPr>
-      </w:pPr>
-      <w:r>
-        <w:rPr>
-          <w:sz w:val="18"/>
-          <w:szCs w:val="18"/>
-        </w:rPr>
-        <w:t>The project includes a custom bitmap (BMP) image generator that visually represents the resulting numerical data</w:t>
-      </w:r>
-    </w:p>
-    <w:p>
-      <w:pPr>
-        <w:pStyle w:val="Listaszerbekezds"/>
-        <w:numPr>
-          <w:ilvl w:val="0"/>
-          <w:numId w:val="1"/>
-        </w:numPr>
-        <w:tabs>
-          <w:tab w:val="left" w:pos="278"/>
-        </w:tabs>
-        <w:spacing w:before="0"/>
-        <w:ind w:hanging="170"/>
-        <w:rPr>
-          <w:sz w:val="18"/>
-          <w:szCs w:val="18"/>
-        </w:rPr>
-      </w:pPr>
-      <w:r>
-        <w:rPr>
-          <w:sz w:val="18"/>
-          <w:szCs w:val="18"/>
-        </w:rPr>
-        <w:t>An important element is real-time signal handling and file generation with custom BMP headers and pixel arrays</w:t>
-      </w:r>
-    </w:p>
-    <w:p>
-      <w:pPr>
-        <w:pStyle w:val="Listaszerbekezds"/>
-        <w:numPr>
-          <w:ilvl w:val="0"/>
-          <w:numId w:val="1"/>
-        </w:numPr>
-        <w:tabs>
-          <w:tab w:val="left" w:pos="278"/>
-        </w:tabs>
-        <w:spacing w:before="0"/>
-        <w:ind w:hanging="170"/>
-        <w:rPr>
-          <w:sz w:val="18"/>
-          <w:szCs w:val="18"/>
-        </w:rPr>
-      </w:pPr>
-      <w:r>
-        <w:rPr>
-          <w:sz w:val="18"/>
-          <w:szCs w:val="18"/>
-        </w:rPr>
-        <w:t>The solution demonstrates the capabilities of low-level system programming by integrating file I/O, socket programming and bitmap image generation into a single communication protocol.</w:t>
-      </w:r>
-    </w:p>
-    <w:p>
-      <w:r>
-        <w:br w:type="page"/>
-      </w:r>
-    </w:p>
-    <w:p>
-      <w:pPr>
-        <w:tabs>
-          <w:tab w:val="right" w:pos="10773"/>
-        </w:tabs>
-        <w:spacing w:before="120"/>
-        <w:ind w:left="108"/>
-        <w:rPr>
-          <w:b/>
-          <w:bCs/>
-          <w:iCs/>
-          <w:spacing w:val="-6"/>
-        </w:rPr>
-      </w:pPr>
-      <w:hyperlink r:id="rId19" w:history="1">
+      </w:pPr>
+      <w:hyperlink r:id="rId18" w:history="1">
         <w:r>
           <w:rPr>
             <w:rStyle w:val="Hiperhivatkozs"/>
@@ -1521,6 +1455,7 @@
           <w:sz w:val="24"/>
           <w:szCs w:val="24"/>
         </w:rPr>
+        <w:lastRenderedPageBreak/>
         <w:t>CERTIFICATES</w:t>
       </w:r>
     </w:p>
@@ -1540,7 +1475,7 @@
           <w:szCs w:val="20"/>
         </w:rPr>
       </w:pPr>
-      <w:hyperlink r:id="rId20">
+      <w:hyperlink r:id="rId19">
         <w:r>
           <w:rPr>
             <w:b/>
@@ -2078,7 +2013,7 @@
       </w:r>
     </w:p>
     <w:sectPr>
-      <w:footerReference w:type="default" r:id="rId21"/>
+      <w:footerReference w:type="default" r:id="rId20"/>
       <w:pgSz w:w="11906" w:h="16838" w:code="9"/>
       <w:pgMar w:top="720" w:right="720" w:bottom="720" w:left="720" w:header="283" w:footer="283" w:gutter="0"/>
       <w:cols w:space="708"/>
